--- a/WorkerServiceSample/chapters/generic-host-builder-in-asp-net-core.docx
+++ b/WorkerServiceSample/chapters/generic-host-builder-in-asp-net-core.docx
@@ -27,12 +27,12 @@
       </w:r>
     </w:p>
     <w:p>
-      <w:hyperlink xmlns:r="http://schemas.openxmlformats.org/officeDocument/2006/relationships" w:history="true" r:id="R198dff2368104a72">
+      <w:hyperlink xmlns:r="http://schemas.openxmlformats.org/officeDocument/2006/relationships" w:history="true" r:id="R9ebeb24468424198">
         <w:r>
           <w:rPr>
             <w:rStyle w:val="Hyperlink"/>
           </w:rPr>
-          <w:t xml:space="preserve">4 Replies</w:t>
+          <w:t xml:space="preserve">5 Replies</w:t>
         </w:r>
       </w:hyperlink>
     </w:p>
@@ -54,7 +54,7 @@
       <w:r>
         <w:t xml:space="preserve">of a </w:t>
       </w:r>
-      <w:hyperlink xmlns:r="http://schemas.openxmlformats.org/officeDocument/2006/relationships" w:history="true" r:id="R2aeb4f2879a84ac5">
+      <w:hyperlink xmlns:r="http://schemas.openxmlformats.org/officeDocument/2006/relationships" w:history="true" r:id="R74d5b28586bb41d0">
         <w:r>
           <w:rPr>
             <w:rStyle w:val="Hyperlink"/>
@@ -99,7 +99,7 @@
                     <pic:cNvPicPr/>
                   </pic:nvPicPr>
                   <pic:blipFill>
-                    <a:blip xmlns:r="http://schemas.openxmlformats.org/officeDocument/2006/relationships" r:embed="Rd2cf944c8c0b44a9" cstate="print">
+                    <a:blip xmlns:r="http://schemas.openxmlformats.org/officeDocument/2006/relationships" r:embed="R99f8f530c4114a72" cstate="print">
                       <a:extLst>
                         <a:ext uri="{28A0092B-C50C-407E-A947-70E740481C1C}"/>
                       </a:extLst>
@@ -245,7 +245,7 @@
       </w:r>
     </w:p>
     <w:p>
-      <w:hyperlink xmlns:r="http://schemas.openxmlformats.org/officeDocument/2006/relationships" w:history="true" r:id="R7c6059b1ab6d4546">
+      <w:hyperlink xmlns:r="http://schemas.openxmlformats.org/officeDocument/2006/relationships" w:history="true" r:id="R7cb4621586964a63">
         <w:r>
           <w:drawing>
             <wp:inline xmlns:wp="http://schemas.openxmlformats.org/drawingml/2006/wordprocessingDrawing" distT="0" distB="0" distL="0" distR="0">
@@ -263,7 +263,7 @@
                       <pic:cNvPicPr/>
                     </pic:nvPicPr>
                     <pic:blipFill>
-                      <a:blip r:embed="Rabfc0434d14a42ad" cstate="print">
+                      <a:blip r:embed="Refb9fcca820e49af" cstate="print">
                         <a:extLst>
                           <a:ext uri="{28A0092B-C50C-407E-A947-70E740481C1C}"/>
                         </a:extLst>
@@ -322,7 +322,7 @@
       <w:r>
         <w:t xml:space="preserve">So, if the Generic Host Builder isn’t currently used for web hosting in v2.x, what can it be used for? The aforementioned non-HTTP workloads include a number of capabilities according to the </w:t>
       </w:r>
-      <w:hyperlink xmlns:r="http://schemas.openxmlformats.org/officeDocument/2006/relationships" w:history="true" r:id="Rd1474fd18b24449d">
+      <w:hyperlink xmlns:r="http://schemas.openxmlformats.org/officeDocument/2006/relationships" w:history="true" r:id="R82490bf6c22748d1">
         <w:r>
           <w:rPr>
             <w:rStyle w:val="Hyperlink"/>
@@ -528,7 +528,7 @@
       <w:r>
         <w:t xml:space="preserve">Here, the </w:t>
       </w:r>
-      <w:hyperlink xmlns:r="http://schemas.openxmlformats.org/officeDocument/2006/relationships" w:history="true" r:id="Rab4a8f2ad00a4b59">
+      <w:hyperlink xmlns:r="http://schemas.openxmlformats.org/officeDocument/2006/relationships" w:history="true" r:id="Rc49183968c864571">
         <w:r>
           <w:rPr>
             <w:rStyle w:val="Hyperlink"/>
@@ -689,7 +689,7 @@
       <w:r>
         <w:t xml:space="preserve">Here, the </w:t>
       </w:r>
-      <w:hyperlink xmlns:r="http://schemas.openxmlformats.org/officeDocument/2006/relationships" w:history="true" r:id="R5f3638ac862e4bc6">
+      <w:hyperlink xmlns:r="http://schemas.openxmlformats.org/officeDocument/2006/relationships" w:history="true" r:id="R7473d7e70c9c4d2b">
         <w:r>
           <w:rPr>
             <w:rStyle w:val="Hyperlink"/>
@@ -718,7 +718,7 @@
       <w:r>
         <w:t xml:space="preserve"> services. The options set in the Configure() can be used to set additional HostOptions. Currently, </w:t>
       </w:r>
-      <w:hyperlink xmlns:r="http://schemas.openxmlformats.org/officeDocument/2006/relationships" w:history="true" r:id="R154edf79a1e846d1">
+      <w:hyperlink xmlns:r="http://schemas.openxmlformats.org/officeDocument/2006/relationships" w:history="true" r:id="Rae95ac646cf040df">
         <w:r>
           <w:rPr>
             <w:rStyle w:val="Hyperlink"/>
@@ -739,7 +739,7 @@
       <w:r>
         <w:t xml:space="preserve">You can see more configuration capabilities in the </w:t>
       </w:r>
-      <w:hyperlink xmlns:r="http://schemas.openxmlformats.org/officeDocument/2006/relationships" w:history="true" r:id="Rc8030c530a1e4e69">
+      <w:hyperlink xmlns:r="http://schemas.openxmlformats.org/officeDocument/2006/relationships" w:history="true" r:id="R587597873e214c73">
         <w:r>
           <w:rPr>
             <w:rStyle w:val="Hyperlink"/>
@@ -1221,7 +1221,7 @@
       <w:r>
         <w:t xml:space="preserve">The </w:t>
       </w:r>
-      <w:hyperlink xmlns:r="http://schemas.openxmlformats.org/officeDocument/2006/relationships" w:history="true" r:id="Rd6bfc523441f4267">
+      <w:hyperlink xmlns:r="http://schemas.openxmlformats.org/officeDocument/2006/relationships" w:history="true" r:id="R45e6ec6c415944e5">
         <w:r>
           <w:rPr>
             <w:rStyle w:val="Hyperlink"/>
@@ -1471,7 +1471,7 @@
       <w:r>
         <w:t xml:space="preserve"> This type of C# syntax is known as an </w:t>
       </w:r>
-      <w:hyperlink xmlns:r="http://schemas.openxmlformats.org/officeDocument/2006/relationships" w:history="true" r:id="Rdf448c9bdedb4d1b">
+      <w:hyperlink xmlns:r="http://schemas.openxmlformats.org/officeDocument/2006/relationships" w:history="true" r:id="R2ff38e46adea4f66">
         <w:r>
           <w:rPr>
             <w:rStyle w:val="Hyperlink"/>
@@ -1501,7 +1501,7 @@
       <w:r>
         <w:t xml:space="preserve">() method performs a lot of “magic” behind the scenes, by making use of pre-configured defaults. From the </w:t>
       </w:r>
-      <w:hyperlink xmlns:r="http://schemas.openxmlformats.org/officeDocument/2006/relationships" w:history="true" r:id="R40fd02ababe54afb">
+      <w:hyperlink xmlns:r="http://schemas.openxmlformats.org/officeDocument/2006/relationships" w:history="true" r:id="R3d01f12335e7437d">
         <w:r>
           <w:rPr>
             <w:rStyle w:val="Hyperlink"/>
@@ -1553,7 +1553,7 @@
       <w:r>
         <w:t xml:space="preserve">set the </w:t>
       </w:r>
-      <w:hyperlink xmlns:r="http://schemas.openxmlformats.org/officeDocument/2006/relationships" w:history="true" r:id="Rb702f69a57d94697">
+      <w:hyperlink xmlns:r="http://schemas.openxmlformats.org/officeDocument/2006/relationships" w:history="true" r:id="R062236d2a224449b">
         <w:r>
           <w:rPr>
             <w:rStyle w:val="Hyperlink"/>
@@ -1564,7 +1564,7 @@
       <w:r>
         <w:t xml:space="preserve"> to the result of </w:t>
       </w:r>
-      <w:hyperlink xmlns:r="http://schemas.openxmlformats.org/officeDocument/2006/relationships" w:history="true" r:id="R6c4946b2436d463f">
+      <w:hyperlink xmlns:r="http://schemas.openxmlformats.org/officeDocument/2006/relationships" w:history="true" r:id="R1ccb6ec2d3484f7e">
         <w:r>
           <w:rPr>
             <w:rStyle w:val="Hyperlink"/>
@@ -1587,7 +1587,7 @@
       <w:r>
         <w:t xml:space="preserve">load </w:t>
       </w:r>
-      <w:hyperlink xmlns:r="http://schemas.openxmlformats.org/officeDocument/2006/relationships" w:history="true" r:id="R95d45f2d45a24ab5">
+      <w:hyperlink xmlns:r="http://schemas.openxmlformats.org/officeDocument/2006/relationships" w:history="true" r:id="R2bc9f24dbbea467a">
         <w:r>
           <w:rPr>
             <w:rStyle w:val="Hyperlink"/>
@@ -1598,7 +1598,7 @@
       <w:r>
         <w:t xml:space="preserve"> from ‘appsettings.json’ and ‘appsettings.[</w:t>
       </w:r>
-      <w:hyperlink xmlns:r="http://schemas.openxmlformats.org/officeDocument/2006/relationships" w:history="true" r:id="R1a0cddcaa53547b9">
+      <w:hyperlink xmlns:r="http://schemas.openxmlformats.org/officeDocument/2006/relationships" w:history="true" r:id="R976a8748335249df">
         <w:r>
           <w:rPr>
             <w:rStyle w:val="Hyperlink"/>
@@ -1621,7 +1621,7 @@
       <w:r>
         <w:t xml:space="preserve">load </w:t>
       </w:r>
-      <w:hyperlink xmlns:r="http://schemas.openxmlformats.org/officeDocument/2006/relationships" w:history="true" r:id="R0e2eb47ad2ca49cc">
+      <w:hyperlink xmlns:r="http://schemas.openxmlformats.org/officeDocument/2006/relationships" w:history="true" r:id="R0b640d68406e4fff">
         <w:r>
           <w:rPr>
             <w:rStyle w:val="Hyperlink"/>
@@ -1632,7 +1632,7 @@
       <w:r>
         <w:t xml:space="preserve"> from User Secrets when </w:t>
       </w:r>
-      <w:hyperlink xmlns:r="http://schemas.openxmlformats.org/officeDocument/2006/relationships" w:history="true" r:id="Rc58c69bfec504b16">
+      <w:hyperlink xmlns:r="http://schemas.openxmlformats.org/officeDocument/2006/relationships" w:history="true" r:id="Rdcb1e6822cd847ae">
         <w:r>
           <w:rPr>
             <w:rStyle w:val="Hyperlink"/>
@@ -1655,7 +1655,7 @@
       <w:r>
         <w:t xml:space="preserve">load </w:t>
       </w:r>
-      <w:hyperlink xmlns:r="http://schemas.openxmlformats.org/officeDocument/2006/relationships" w:history="true" r:id="Rbe7d7abe3e9b4c59">
+      <w:hyperlink xmlns:r="http://schemas.openxmlformats.org/officeDocument/2006/relationships" w:history="true" r:id="Rad3b490a2f454919">
         <w:r>
           <w:rPr>
             <w:rStyle w:val="Hyperlink"/>
@@ -1678,7 +1678,7 @@
       <w:r>
         <w:t xml:space="preserve">load </w:t>
       </w:r>
-      <w:hyperlink xmlns:r="http://schemas.openxmlformats.org/officeDocument/2006/relationships" w:history="true" r:id="R55b81e3ba22c4e38">
+      <w:hyperlink xmlns:r="http://schemas.openxmlformats.org/officeDocument/2006/relationships" w:history="true" r:id="R02d93280917c4a25">
         <w:r>
           <w:rPr>
             <w:rStyle w:val="Hyperlink"/>
@@ -1701,7 +1701,7 @@
       <w:r>
         <w:t xml:space="preserve">configure the </w:t>
       </w:r>
-      <w:hyperlink xmlns:r="http://schemas.openxmlformats.org/officeDocument/2006/relationships" w:history="true" r:id="R00315d8f32004507">
+      <w:hyperlink xmlns:r="http://schemas.openxmlformats.org/officeDocument/2006/relationships" w:history="true" r:id="Rf0ae4214cf9649fc">
         <w:r>
           <w:rPr>
             <w:rStyle w:val="Hyperlink"/>
@@ -1748,7 +1748,7 @@
           <w:numId w:val="4"/>
         </w:numPr>
       </w:pPr>
-      <w:hyperlink xmlns:r="http://schemas.openxmlformats.org/officeDocument/2006/relationships" w:history="true" r:id="R593968b2f0ec43d1">
+      <w:hyperlink xmlns:r="http://schemas.openxmlformats.org/officeDocument/2006/relationships" w:history="true" r:id="R36ce57fa527c457c">
         <w:r>
           <w:rPr>
             <w:rStyle w:val="Hyperlink"/>
@@ -1797,7 +1797,7 @@
       <w:r>
         <w:t xml:space="preserve">Going forward, ASP .NET Core 3.0 will allow you to use the updated Generic Host Builder instead of the Web Host Builder in your web apps. As of </w:t>
       </w:r>
-      <w:hyperlink xmlns:r="http://schemas.openxmlformats.org/officeDocument/2006/relationships" w:history="true" r:id="R9194fa40a5a64be6">
+      <w:hyperlink xmlns:r="http://schemas.openxmlformats.org/officeDocument/2006/relationships" w:history="true" r:id="R2efa9dcb437243c5">
         <w:r>
           <w:rPr>
             <w:rStyle w:val="Hyperlink"/>
@@ -2399,7 +2399,7 @@
       <w:r>
         <w:t xml:space="preserve">ASP.NET Core updates in .NET Core 3.0 Preview 2: </w:t>
       </w:r>
-      <w:hyperlink xmlns:r="http://schemas.openxmlformats.org/officeDocument/2006/relationships" w:history="true" r:id="R5418358383f74ac6">
+      <w:hyperlink xmlns:r="http://schemas.openxmlformats.org/officeDocument/2006/relationships" w:history="true" r:id="Rdd0efb83517a4199">
         <w:r>
           <w:rPr>
             <w:rStyle w:val="Hyperlink"/>
@@ -2419,7 +2419,7 @@
       <w:r>
         <w:t xml:space="preserve">.NET Generic Host: </w:t>
       </w:r>
-      <w:hyperlink xmlns:r="http://schemas.openxmlformats.org/officeDocument/2006/relationships" w:history="true" r:id="R88417f330cee43a7">
+      <w:hyperlink xmlns:r="http://schemas.openxmlformats.org/officeDocument/2006/relationships" w:history="true" r:id="Rf466c5c15d8747ed">
         <w:r>
           <w:rPr>
             <w:rStyle w:val="Hyperlink"/>
@@ -2439,7 +2439,7 @@
       <w:r>
         <w:t xml:space="preserve">ASP.NET Core Web Host: </w:t>
       </w:r>
-      <w:hyperlink xmlns:r="http://schemas.openxmlformats.org/officeDocument/2006/relationships" w:history="true" r:id="R79709a058f0f4a0f">
+      <w:hyperlink xmlns:r="http://schemas.openxmlformats.org/officeDocument/2006/relationships" w:history="true" r:id="Rb9ae203ac0d04d9c">
         <w:r>
           <w:rPr>
             <w:rStyle w:val="Hyperlink"/>
@@ -2459,7 +2459,7 @@
       <w:r>
         <w:t xml:space="preserve">Using HostBuilder and the Generic Host in .NET Core Microservices: </w:t>
       </w:r>
-      <w:hyperlink xmlns:r="http://schemas.openxmlformats.org/officeDocument/2006/relationships" w:history="true" r:id="R4d41a0255eb44cc2">
+      <w:hyperlink xmlns:r="http://schemas.openxmlformats.org/officeDocument/2006/relationships" w:history="true" r:id="R3a24a78105a74cb5">
         <w:r>
           <w:rPr>
             <w:rStyle w:val="Hyperlink"/>
@@ -2479,7 +2479,7 @@
       <w:r>
         <w:t xml:space="preserve">The ASP.NET Core Generic Host: namespace clashes and extension methods: </w:t>
       </w:r>
-      <w:hyperlink xmlns:r="http://schemas.openxmlformats.org/officeDocument/2006/relationships" w:history="true" r:id="Rc9cec8d7b9dd48eb">
+      <w:hyperlink xmlns:r="http://schemas.openxmlformats.org/officeDocument/2006/relationships" w:history="true" r:id="R2b83299e98f14c0e">
         <w:r>
           <w:rPr>
             <w:rStyle w:val="Hyperlink"/>
@@ -2499,7 +2499,7 @@
       <w:r>
         <w:t xml:space="preserve">Samples on GitHub: </w:t>
       </w:r>
-      <w:hyperlink xmlns:r="http://schemas.openxmlformats.org/officeDocument/2006/relationships" w:history="true" r:id="R1f4f62f6201c445b">
+      <w:hyperlink xmlns:r="http://schemas.openxmlformats.org/officeDocument/2006/relationships" w:history="true" r:id="R750a8a3a61524c96">
         <w:r>
           <w:rPr>
             <w:rStyle w:val="Hyperlink"/>
@@ -2532,316 +2532,11 @@
       <w:r>
         <w:t xml:space="preserve"> </w:t>
       </w:r>
-    </w:p>
-    <w:p>
-      <w:r>
-        <w:t xml:space="preserve">			This entry was posted in </w:t>
-      </w:r>
-      <w:hyperlink xmlns:r="http://schemas.openxmlformats.org/officeDocument/2006/relationships" w:history="true" r:id="R639d4517e8774c57">
-        <w:r>
-          <w:rPr>
-            <w:rStyle w:val="Hyperlink"/>
-          </w:rPr>
-          <w:t xml:space="preserve">ASP.NET</w:t>
-        </w:r>
-      </w:hyperlink>
-      <w:r>
-        <w:t xml:space="preserve">, </w:t>
-      </w:r>
-      <w:hyperlink xmlns:r="http://schemas.openxmlformats.org/officeDocument/2006/relationships" w:history="true" r:id="Rec8372dafeab4d34">
-        <w:r>
-          <w:rPr>
-            <w:rStyle w:val="Hyperlink"/>
-          </w:rPr>
-          <w:t xml:space="preserve">Learn</w:t>
-        </w:r>
-      </w:hyperlink>
-      <w:r>
-        <w:t xml:space="preserve">, </w:t>
-      </w:r>
-      <w:hyperlink xmlns:r="http://schemas.openxmlformats.org/officeDocument/2006/relationships" w:history="true" r:id="R41a864f50d0e4ba8">
-        <w:r>
-          <w:rPr>
-            <w:rStyle w:val="Hyperlink"/>
-          </w:rPr>
-          <w:t xml:space="preserve">Visual Studio</w:t>
-        </w:r>
-      </w:hyperlink>
-      <w:r>
-        <w:t xml:space="preserve">, </w:t>
-      </w:r>
-      <w:hyperlink xmlns:r="http://schemas.openxmlformats.org/officeDocument/2006/relationships" w:history="true" r:id="R71b66643d5ad4fa6">
-        <w:r>
-          <w:rPr>
-            <w:rStyle w:val="Hyperlink"/>
-          </w:rPr>
-          <w:t xml:space="preserve">Web Development</w:t>
-        </w:r>
-      </w:hyperlink>
-      <w:r>
-        <w:t xml:space="preserve"> and tagged </w:t>
-      </w:r>
-      <w:hyperlink xmlns:r="http://schemas.openxmlformats.org/officeDocument/2006/relationships" w:history="true" r:id="R74b7ee2b19b44e47">
-        <w:r>
-          <w:rPr>
-            <w:rStyle w:val="Hyperlink"/>
-          </w:rPr>
-          <w:t xml:space="preserve">.net</w:t>
-        </w:r>
-      </w:hyperlink>
-      <w:r>
-        <w:t xml:space="preserve">, </w:t>
-      </w:r>
-      <w:hyperlink xmlns:r="http://schemas.openxmlformats.org/officeDocument/2006/relationships" w:history="true" r:id="R2adbbd7f1fd44305">
-        <w:r>
-          <w:rPr>
-            <w:rStyle w:val="Hyperlink"/>
-          </w:rPr>
-          <w:t xml:space="preserve">.NET Core</w:t>
-        </w:r>
-      </w:hyperlink>
-      <w:r>
-        <w:t xml:space="preserve">, </w:t>
-      </w:r>
-      <w:hyperlink xmlns:r="http://schemas.openxmlformats.org/officeDocument/2006/relationships" w:history="true" r:id="R753b335d4e834dc6">
-        <w:r>
-          <w:rPr>
-            <w:rStyle w:val="Hyperlink"/>
-          </w:rPr>
-          <w:t xml:space="preserve">ASP.NET</w:t>
-        </w:r>
-      </w:hyperlink>
-      <w:r>
-        <w:t xml:space="preserve">, </w:t>
-      </w:r>
-      <w:hyperlink xmlns:r="http://schemas.openxmlformats.org/officeDocument/2006/relationships" w:history="true" r:id="R9a2a492aee214491">
-        <w:r>
-          <w:rPr>
-            <w:rStyle w:val="Hyperlink"/>
-          </w:rPr>
-          <w:t xml:space="preserve">ASP.NET Core</w:t>
-        </w:r>
-      </w:hyperlink>
-      <w:r>
-        <w:t xml:space="preserve"> on </w:t>
-      </w:r>
-      <w:hyperlink xmlns:r="http://schemas.openxmlformats.org/officeDocument/2006/relationships" w:history="true" r:id="Rba5e418517f74f66">
-        <w:r>
-          <w:t xml:space="preserve">February 18, 2019</w:t>
-        </w:r>
-      </w:hyperlink>
-      <w:r>
-        <w:t xml:space="preserve"> by </w:t>
-      </w:r>
-      <w:hyperlink xmlns:r="http://schemas.openxmlformats.org/officeDocument/2006/relationships" w:history="true" r:id="R5b30f6f742f24df3">
-        <w:r>
-          <w:rPr>
-            <w:rStyle w:val="Hyperlink"/>
-          </w:rPr>
-          <w:t xml:space="preserve">Shahed C</w:t>
-        </w:r>
-      </w:hyperlink>
-      <w:r>
-        <w:t xml:space="preserve">.								</w:t>
-      </w:r>
-    </w:p>
-    <w:p>
-      <w:r>
-        <w:t xml:space="preserve"> </w:t>
-      </w:r>
-    </w:p>
-    <w:p>
-      <w:r>
-        <w:rPr>
-          <w:b/>
-          <w:sz w:val="28"/>
-        </w:rPr>
-        <w:t xml:space="preserve">Post navigation</w:t>
-      </w:r>
-    </w:p>
-    <w:p>
-      <w:r>
-        <w:t xml:space="preserve"> </w:t>
-      </w:r>
-      <w:hyperlink xmlns:r="http://schemas.openxmlformats.org/officeDocument/2006/relationships" w:history="true" r:id="Reaa1a8ffc08f4d7e">
-        <w:r>
-          <w:t xml:space="preserve">←</w:t>
-        </w:r>
-        <w:r>
-          <w:rPr>
-            <w:rStyle w:val="Hyperlink"/>
-          </w:rPr>
-          <w:t xml:space="preserve"> Forms and Fields in ASP .NET Core</w:t>
-        </w:r>
-      </w:hyperlink>
-      <w:r>
-        <w:t xml:space="preserve"> </w:t>
-      </w:r>
-      <w:hyperlink xmlns:r="http://schemas.openxmlformats.org/officeDocument/2006/relationships" w:history="true" r:id="Rfde8e0b742684711">
-        <w:r>
-          <w:rPr>
-            <w:rStyle w:val="Hyperlink"/>
-          </w:rPr>
-          <w:t xml:space="preserve">Handling Errors in ASP .NET Core </w:t>
-        </w:r>
-        <w:r>
-          <w:t xml:space="preserve">→</w:t>
-        </w:r>
-      </w:hyperlink>
-      <w:r>
-        <w:t xml:space="preserve"> </w:t>
-      </w:r>
-    </w:p>
-    <w:p>
-      <w:r>
-        <w:rPr>
-          <w:b/>
-          <w:sz w:val="36"/>
-        </w:rPr>
-        <w:t xml:space="preserve">
-			4 thoughts on “</w:t>
-      </w:r>
-      <w:r>
-        <w:rPr>
-          <w:b/>
-          <w:sz w:val="36"/>
-        </w:rPr>
-        <w:t xml:space="preserve">Generic Host Builder in ASP .NET Core</w:t>
-      </w:r>
-      <w:r>
-        <w:rPr>
-          <w:b/>
-          <w:sz w:val="36"/>
-        </w:rPr>
-        <w:t xml:space="preserve">”		</w:t>
-      </w:r>
-    </w:p>
-    <w:p>
-      <w:r>
-        <w:t xml:space="preserve"> </w:t>
-      </w:r>
-    </w:p>
-    <w:p>
-      <w:pPr>
-        <w:pStyle w:val="ListParagraph"/>
-        <w:numPr>
-          <w:ilvl w:val="0"/>
-          <w:numId w:val="7"/>
-        </w:numPr>
-      </w:pPr>
-      <w:r>
-        <w:t xml:space="preserve">Pingback: </w:t>
-      </w:r>
-      <w:hyperlink xmlns:r="http://schemas.openxmlformats.org/officeDocument/2006/relationships" w:history="true" r:id="Rbd6d918bc2754fbd">
-        <w:r>
-          <w:rPr>
-            <w:rStyle w:val="Hyperlink"/>
-          </w:rPr>
-          <w:t xml:space="preserve">Dew Drop – February 19, 2019 (#2902) | Morning Dew</w:t>
-        </w:r>
-      </w:hyperlink>
-    </w:p>
-    <w:p>
-      <w:pPr>
-        <w:pStyle w:val="ListParagraph"/>
-        <w:numPr>
-          <w:ilvl w:val="0"/>
-          <w:numId w:val="7"/>
-        </w:numPr>
-      </w:pPr>
-      <w:r>
-        <w:t xml:space="preserve">Pingback: </w:t>
-      </w:r>
-      <w:hyperlink xmlns:r="http://schemas.openxmlformats.org/officeDocument/2006/relationships" w:history="true" r:id="Rb1fa46b6d74940ba">
-        <w:r>
-          <w:rPr>
-            <w:rStyle w:val="Hyperlink"/>
-          </w:rPr>
-          <w:t xml:space="preserve">Handling Errors in ASP .NET Core | Wake Up And Code!</w:t>
-        </w:r>
-      </w:hyperlink>
-    </w:p>
-    <w:p>
-      <w:pPr>
-        <w:pStyle w:val="ListParagraph"/>
-        <w:numPr>
-          <w:ilvl w:val="0"/>
-          <w:numId w:val="7"/>
-        </w:numPr>
-      </w:pPr>
-      <w:r>
-        <w:t xml:space="preserve">Pingback: </w:t>
-      </w:r>
-      <w:hyperlink xmlns:r="http://schemas.openxmlformats.org/officeDocument/2006/relationships" w:history="true" r:id="R89290eb714644905">
-        <w:r>
-          <w:rPr>
-            <w:rStyle w:val="Hyperlink"/>
-          </w:rPr>
-          <w:t xml:space="preserve">Key Vault for ASP .NET Core Web Apps | Wake Up And Code!</w:t>
-        </w:r>
-      </w:hyperlink>
-    </w:p>
-    <w:p>
-      <w:pPr>
-        <w:pStyle w:val="ListParagraph"/>
-        <w:numPr>
-          <w:ilvl w:val="0"/>
-          <w:numId w:val="7"/>
-        </w:numPr>
-      </w:pPr>
-      <w:r>
-        <w:t xml:space="preserve">Pingback: </w:t>
-      </w:r>
-      <w:hyperlink xmlns:r="http://schemas.openxmlformats.org/officeDocument/2006/relationships" w:history="true" r:id="R928740b68d474943">
-        <w:r>
-          <w:rPr>
-            <w:rStyle w:val="Hyperlink"/>
-          </w:rPr>
-          <w:t xml:space="preserve">Logging in ASP .NET Core | Wake Up And Code!</w:t>
-        </w:r>
-      </w:hyperlink>
-    </w:p>
-    <w:p>
-      <w:r>
-        <w:t xml:space="preserve"> </w:t>
-      </w:r>
-    </w:p>
-    <w:p>
-      <w:r>
-        <w:rPr>
-          <w:b/>
-          <w:sz w:val="28"/>
-        </w:rPr>
-        <w:t xml:space="preserve">Leave a Reply </w:t>
-      </w:r>
-    </w:p>
-    <w:p>
-      <w:r>
-        <w:t xml:space="preserve"> </w:t>
-      </w:r>
-    </w:p>
-    <w:p>
-      <w:r>
-        <w:t xml:space="preserve"> </w:t>
-      </w:r>
-      <w:r>
-        <w:t xml:space="preserve"> </w:t>
-      </w:r>
-    </w:p>
-    <w:p>
-      <w:r>
-        <w:t xml:space="preserve">This site uses Akismet to reduce spam. </w:t>
-      </w:r>
-      <w:hyperlink xmlns:r="http://schemas.openxmlformats.org/officeDocument/2006/relationships" w:history="true" r:id="R3f73771542e54274">
-        <w:r>
-          <w:rPr>
-            <w:rStyle w:val="Hyperlink"/>
-          </w:rPr>
-          <w:t xml:space="preserve">Learn how your comment data is processed</w:t>
-        </w:r>
-      </w:hyperlink>
-      <w:r>
-        <w:t xml:space="preserve">.</w:t>
+      <w:r>
+        <w:t xml:space="preserve"> </w:t>
+      </w:r>
+      <w:r>
+        <w:t xml:space="preserve"> </w:t>
       </w:r>
     </w:p>
   </w:body>
@@ -2932,17 +2627,6 @@
       <w:rPr>
         <w:rFonts w:hint="default" w:ascii="Symbol" w:hAnsi="Symbol"/>
       </w:rPr>
-    </w:lvl>
-  </w:abstractNum>
-  <w:abstractNum w:abstractNumId="7">
-    <w:lvl w:ilvl="0">
-      <w:start w:val="1"/>
-      <w:numFmt w:val="decimal"/>
-      <w:lvlText w:val="%1."/>
-      <w:lvlJc w:val="left"/>
-      <w:pPr>
-        <w:ind w:left="720" w:hanging="360"/>
-      </w:pPr>
     </w:lvl>
   </w:abstractNum>
   <w:num w:numId="1">
@@ -2963,8 +2647,5 @@
   <w:num w:numId="6">
     <w:abstractNumId w:val="6"/>
   </w:num>
-  <w:num w:numId="7">
-    <w:abstractNumId w:val="7"/>
-  </w:num>
 </w:numbering>
 </file>